--- a/統合カリキュラム/01.情報社会学.docx
+++ b/統合カリキュラム/01.情報社会学.docx
@@ -88,7 +88,14 @@
             <w:tcW w:w="8595" w:type="dxa"/>
             <w:gridSpan w:val="5"/>
           </w:tcPr>
-          <w:p/>
+          <w:p>
+            <w:r>
+              <w:rPr>
+                <w:rFonts w:hint="eastAsia"/>
+              </w:rPr>
+              <w:t>小野　浩一</w:t>
+            </w:r>
+          </w:p>
         </w:tc>
       </w:tr>
       <w:tr>
@@ -394,8 +401,6 @@
               </w:rPr>
               <w:t>テクノロジ</w:t>
             </w:r>
-            <w:bookmarkStart w:id="0" w:name="_GoBack"/>
-            <w:bookmarkEnd w:id="0"/>
             <w:r>
               <w:rPr>
                 <w:rFonts w:hint="eastAsia"/>
@@ -1252,9 +1257,41 @@
     <w:p>
       <w:pPr>
         <w:rPr>
-          <w:sz w:val="22"/>
-        </w:rPr>
-      </w:pPr>
+          <w:rFonts w:ascii="Century" w:eastAsia="ＭＳ 明朝" w:hAnsi="Century" w:cs="Times New Roman"/>
+          <w:sz w:val="22"/>
+        </w:rPr>
+      </w:pPr>
+      <w:r>
+        <w:rPr>
+          <w:rFonts w:ascii="Century" w:eastAsia="ＭＳ 明朝" w:hAnsi="Century" w:cs="Times New Roman" w:hint="eastAsia"/>
+          <w:sz w:val="22"/>
+        </w:rPr>
+        <w:t>小野　浩一：</w:t>
+      </w:r>
+      <w:r>
+        <w:rPr>
+          <w:rFonts w:ascii="Century" w:eastAsia="ＭＳ 明朝" w:hAnsi="Century" w:cs="Times New Roman"/>
+          <w:sz w:val="22"/>
+        </w:rPr>
+        <w:t>IT</w:t>
+      </w:r>
+      <w:r>
+        <w:rPr>
+          <w:rFonts w:ascii="Century" w:eastAsia="ＭＳ 明朝" w:hAnsi="Century" w:cs="Times New Roman"/>
+          <w:sz w:val="22"/>
+        </w:rPr>
+        <w:t>企業において、プログラマ／システムエンジニアとして勤務。</w:t>
+      </w:r>
+    </w:p>
+    <w:p>
+      <w:pPr>
+        <w:rPr>
+          <w:rFonts w:hint="eastAsia"/>
+          <w:sz w:val="22"/>
+        </w:rPr>
+      </w:pPr>
+      <w:bookmarkStart w:id="0" w:name="_GoBack"/>
+      <w:bookmarkEnd w:id="0"/>
     </w:p>
     <w:p>
       <w:pPr>
@@ -2243,7 +2280,7 @@
 </file>
 
 <file path=customXml/itemProps1.xml><?xml version="1.0" encoding="utf-8"?>
-<ds:datastoreItem xmlns:ds="http://schemas.openxmlformats.org/officeDocument/2006/customXml" ds:itemID="{7B8BB00B-C35C-45FA-AA25-946B8907EB69}">
+<ds:datastoreItem xmlns:ds="http://schemas.openxmlformats.org/officeDocument/2006/customXml" ds:itemID="{66B8C816-901F-49CE-A7B5-9F2FD7FD456C}">
   <ds:schemaRefs>
     <ds:schemaRef ds:uri="http://schemas.openxmlformats.org/officeDocument/2006/bibliography"/>
   </ds:schemaRefs>
